--- a/DOCUMENTOS/REQUESITOS/UML_PLANEJAMENTO/CRITICIADADE.docx
+++ b/DOCUMENTOS/REQUESITOS/UML_PLANEJAMENTO/CRITICIADADE.docx
@@ -2333,14 +2333,20 @@
               <w:rPr>
                 <w:rFonts w:ascii="Arial" w:hAnsi="Arial" w:cs="Arial"/>
               </w:rPr>
-              <w:t xml:space="preserve">(  </w:t>
+              <w:t xml:space="preserve">( </w:t>
+            </w:r>
+            <w:r>
+              <w:rPr>
+                <w:rFonts w:ascii="Arial" w:hAnsi="Arial" w:cs="Arial"/>
+              </w:rPr>
+              <w:t>x</w:t>
             </w:r>
             <w:proofErr w:type="gramEnd"/>
             <w:r>
               <w:rPr>
                 <w:rFonts w:ascii="Arial" w:hAnsi="Arial" w:cs="Arial"/>
               </w:rPr>
-              <w:t xml:space="preserve"> ) essencial ( x ) importante (  ) desejável</w:t>
+              <w:t xml:space="preserve"> ) essencial (  ) importante (  ) desejável</w:t>
             </w:r>
           </w:p>
         </w:tc>
@@ -2370,15 +2376,23 @@
                 <w:sz w:val="24"/>
                 <w:szCs w:val="24"/>
               </w:rPr>
-              <w:t>RF00</w:t>
-            </w:r>
-            <w:r>
-              <w:rPr>
-                <w:rFonts w:ascii="Arial" w:hAnsi="Arial" w:cs="Arial"/>
-                <w:sz w:val="24"/>
-                <w:szCs w:val="24"/>
-              </w:rPr>
-              <w:t>5.2</w:t>
+              <w:t>F00</w:t>
+            </w:r>
+            <w:r>
+              <w:rPr>
+                <w:rFonts w:ascii="Arial" w:hAnsi="Arial" w:cs="Arial"/>
+                <w:sz w:val="24"/>
+                <w:szCs w:val="24"/>
+              </w:rPr>
+              <w:t>5.</w:t>
+            </w:r>
+            <w:r>
+              <w:rPr>
+                <w:rFonts w:ascii="Arial" w:hAnsi="Arial" w:cs="Arial"/>
+                <w:sz w:val="24"/>
+                <w:szCs w:val="24"/>
+              </w:rPr>
+              <w:t>3</w:t>
             </w:r>
           </w:p>
         </w:tc>
@@ -2434,19 +2448,23 @@
                 <w:rFonts w:ascii="Arial" w:hAnsi="Arial" w:cs="Arial"/>
               </w:rPr>
             </w:pPr>
-            <w:proofErr w:type="gramStart"/>
             <w:r>
               <w:rPr>
                 <w:rFonts w:ascii="Arial" w:hAnsi="Arial" w:cs="Arial"/>
               </w:rPr>
               <w:t xml:space="preserve">(  </w:t>
             </w:r>
-            <w:proofErr w:type="gramEnd"/>
-            <w:r>
-              <w:rPr>
-                <w:rFonts w:ascii="Arial" w:hAnsi="Arial" w:cs="Arial"/>
-              </w:rPr>
-              <w:t xml:space="preserve"> ) essencial ( x ) importante (  ) desejável</w:t>
+            <w:r>
+              <w:rPr>
+                <w:rFonts w:ascii="Arial" w:hAnsi="Arial" w:cs="Arial"/>
+              </w:rPr>
+              <w:t>x</w:t>
+            </w:r>
+            <w:r>
+              <w:rPr>
+                <w:rFonts w:ascii="Arial" w:hAnsi="Arial" w:cs="Arial"/>
+              </w:rPr>
+              <w:t xml:space="preserve"> ) essencial (  ) importante (  ) desejável</w:t>
             </w:r>
           </w:p>
         </w:tc>
